--- a/Syllabus - Callers To Coders - Data Manipulation and Management.docx
+++ b/Syllabus - Callers To Coders - Data Manipulation and Management.docx
@@ -740,141 +740,149 @@
       <w:r>
         <w:t xml:space="preserve">, Constraints – Lecture </w:t>
       </w:r>
-      <w:r>
-        <w:t xml:space="preserve">Hour 2 - Importing </w:t>
-      </w:r>
-      <w:r>
-        <w:t>Data</w:t>
-      </w:r>
-      <w:r>
-        <w:t xml:space="preserve"> into MySQL - Import/Export Wizard</w:t>
-      </w:r>
-      <w:r>
-        <w:t xml:space="preserve"> – Demographic Data</w:t>
-      </w:r>
-    </w:p>
-    <w:p>
+    </w:p>
+    <w:p>
+      <w:r>
+        <w:t xml:space="preserve">Hour </w:t>
+      </w:r>
+      <w:r>
+        <w:t>2</w:t>
+      </w:r>
+      <w:r>
+        <w:t xml:space="preserve"> - </w:t>
+      </w:r>
+      <w:r>
+        <w:t xml:space="preserve">Examples &amp; </w:t>
+      </w:r>
+      <w:r>
+        <w:t>Exercises</w:t>
+      </w:r>
+      <w:r>
+        <w:t xml:space="preserve"> - Storing Data for Analysis</w:t>
+      </w:r>
+    </w:p>
+    <w:p>
+      <w:r>
+        <w:t>Hour 3 - Importing Data into MySQL - Import/Export Wizard – Demographic Data</w:t>
+      </w:r>
+    </w:p>
+    <w:p>
+      <w:r>
+        <w:t xml:space="preserve"> </w:t>
+      </w:r>
+    </w:p>
+    <w:p>
+      <w:pPr>
+        <w:rPr>
+          <w:b/>
+          <w:u w:val="single"/>
+        </w:rPr>
+      </w:pPr>
+      <w:r>
+        <w:rPr>
+          <w:b/>
+          <w:u w:val="single"/>
+        </w:rPr>
+        <w:t xml:space="preserve">Class 4 – </w:t>
+      </w:r>
+      <w:r>
+        <w:rPr>
+          <w:b/>
+          <w:u w:val="single"/>
+        </w:rPr>
+        <w:t>Joining &amp; Merging Data</w:t>
+      </w:r>
+    </w:p>
+    <w:p>
+      <w:r>
+        <w:t>Hour 1 - SQL Joins</w:t>
+      </w:r>
+      <w:r>
+        <w:t xml:space="preserve"> &amp; Unions</w:t>
+      </w:r>
+      <w:r>
+        <w:t xml:space="preserve"> – Lecture &amp; Examples</w:t>
+      </w:r>
+    </w:p>
+    <w:p>
+      <w:r>
+        <w:t xml:space="preserve">Hour 2/3 - </w:t>
+      </w:r>
+      <w:r>
+        <w:t xml:space="preserve">Examples &amp; </w:t>
+      </w:r>
+      <w:r>
+        <w:t>Exercises - Joining Data for Analysis</w:t>
+      </w:r>
+    </w:p>
+    <w:p/>
+    <w:p>
+      <w:pPr>
+        <w:rPr>
+          <w:b/>
+          <w:u w:val="single"/>
+        </w:rPr>
+      </w:pPr>
+      <w:r>
+        <w:rPr>
+          <w:b/>
+          <w:u w:val="single"/>
+        </w:rPr>
+        <w:t>Class 5 – Cleaning Data Using SQL</w:t>
+      </w:r>
+    </w:p>
+    <w:p>
+      <w:r>
+        <w:t xml:space="preserve">Hour 1 - Class 3&amp;4 Quiz, </w:t>
+      </w:r>
+      <w:r>
+        <w:t xml:space="preserve">Cleaning Data – Overview, </w:t>
+      </w:r>
+      <w:r>
+        <w:t xml:space="preserve">Case Statements, SQL </w:t>
+      </w:r>
+      <w:r>
+        <w:t>Wildcards</w:t>
+      </w:r>
+    </w:p>
+    <w:p>
+      <w:r>
+        <w:t xml:space="preserve">Hour 2 – Identifying &amp; Removing Duplicates, </w:t>
+      </w:r>
+      <w:r>
+        <w:t>Data Cleansing</w:t>
+      </w:r>
+      <w:r>
+        <w:t xml:space="preserve"> – String</w:t>
+      </w:r>
+      <w:r>
+        <w:t xml:space="preserve">, </w:t>
+      </w:r>
+      <w:r>
+        <w:t>Numeric</w:t>
+      </w:r>
+      <w:r>
+        <w:t xml:space="preserve"> &amp; Date</w:t>
+      </w:r>
+      <w:r>
+        <w:t xml:space="preserve"> Functions</w:t>
+      </w:r>
+    </w:p>
+    <w:p>
+      <w:pPr>
+        <w:rPr>
+          <w:b/>
+          <w:u w:val="single"/>
+        </w:rPr>
+      </w:pPr>
       <w:r>
         <w:t xml:space="preserve">Hour 3 - </w:t>
       </w:r>
       <w:r>
-        <w:t xml:space="preserve">Examples &amp; </w:t>
-      </w:r>
-      <w:r>
-        <w:t>Exercises</w:t>
-      </w:r>
-      <w:r>
-        <w:t xml:space="preserve"> - Storing Data for Analysis</w:t>
-      </w:r>
-    </w:p>
-    <w:p>
-      <w:r>
-        <w:t xml:space="preserve"> </w:t>
-      </w:r>
-    </w:p>
-    <w:p>
-      <w:pPr>
-        <w:rPr>
-          <w:b/>
-          <w:u w:val="single"/>
-        </w:rPr>
-      </w:pPr>
-      <w:r>
-        <w:rPr>
-          <w:b/>
-          <w:u w:val="single"/>
-        </w:rPr>
-        <w:t xml:space="preserve">Class 4 – </w:t>
-      </w:r>
-      <w:r>
-        <w:rPr>
-          <w:b/>
-          <w:u w:val="single"/>
-        </w:rPr>
-        <w:t>Joining &amp; Merging Data</w:t>
-      </w:r>
-    </w:p>
-    <w:p>
-      <w:r>
-        <w:t>Hour 1 - SQL Joins</w:t>
-      </w:r>
-      <w:r>
-        <w:t xml:space="preserve"> &amp; Unions</w:t>
-      </w:r>
-      <w:r>
-        <w:t xml:space="preserve"> – Lecture &amp; Examples</w:t>
-      </w:r>
-    </w:p>
-    <w:p>
-      <w:r>
-        <w:t xml:space="preserve">Hour 2/3 - </w:t>
-      </w:r>
-      <w:r>
-        <w:t xml:space="preserve">Examples &amp; </w:t>
-      </w:r>
-      <w:r>
-        <w:t>Exercises - Joining Data for Analysis</w:t>
-      </w:r>
-    </w:p>
-    <w:p/>
-    <w:p>
-      <w:pPr>
-        <w:rPr>
-          <w:b/>
-          <w:u w:val="single"/>
-        </w:rPr>
-      </w:pPr>
-      <w:r>
-        <w:rPr>
-          <w:b/>
-          <w:u w:val="single"/>
-        </w:rPr>
-        <w:t>Class 5 – Cleaning Data Using SQL</w:t>
-      </w:r>
-    </w:p>
-    <w:p>
-      <w:r>
-        <w:t xml:space="preserve">Hour 1 - Class 3&amp;4 Quiz, Case Statements, SQL Operators &amp; Logical Functions, </w:t>
-      </w:r>
-    </w:p>
-    <w:p>
-      <w:r>
-        <w:t xml:space="preserve">Hour 2 – Identifying &amp; Removing Duplicates, </w:t>
-      </w:r>
-      <w:r>
-        <w:t>Data Cleansing</w:t>
-      </w:r>
-      <w:r>
-        <w:t xml:space="preserve"> – String</w:t>
-      </w:r>
-      <w:r>
-        <w:t xml:space="preserve">, </w:t>
-      </w:r>
-      <w:r>
-        <w:t>Numeric</w:t>
-      </w:r>
-      <w:r>
-        <w:t xml:space="preserve"> &amp; Date</w:t>
-      </w:r>
-      <w:r>
-        <w:t xml:space="preserve"> Functions</w:t>
-      </w:r>
-    </w:p>
-    <w:p>
-      <w:pPr>
-        <w:rPr>
-          <w:b/>
-          <w:u w:val="single"/>
-        </w:rPr>
-      </w:pPr>
-      <w:r>
-        <w:t xml:space="preserve">Hour 3 - </w:t>
-      </w:r>
-      <w:r>
-        <w:t xml:space="preserve">Examples &amp; </w:t>
-      </w:r>
-      <w:r>
-        <w:t>Exercises - Cleaning Data for Analysis</w:t>
+        <w:t xml:space="preserve">Examples </w:t>
+      </w:r>
+      <w:r>
+        <w:t>- Cleaning Data for Analysis</w:t>
       </w:r>
     </w:p>
     <w:p>
@@ -895,18 +903,39 @@
     </w:p>
     <w:p>
       <w:r>
-        <w:t>Hour 1</w:t>
-      </w:r>
-      <w:r>
-        <w:t>/</w:t>
-      </w:r>
-      <w:r>
-        <w:t>2 - ER &amp; Relational Diagrams, Data Models, Normal Forms – Lecture</w:t>
-      </w:r>
-    </w:p>
-    <w:p>
-      <w:r>
-        <w:t xml:space="preserve">Hour 3 - </w:t>
+        <w:t xml:space="preserve">Hour 1 </w:t>
+      </w:r>
+      <w:r>
+        <w:t>–</w:t>
+      </w:r>
+      <w:r>
+        <w:t xml:space="preserve"> </w:t>
+      </w:r>
+      <w:r>
+        <w:t xml:space="preserve">OLTP - </w:t>
+      </w:r>
+      <w:r>
+        <w:t>ER &amp; Relational Diagrams, Normal Forms</w:t>
+      </w:r>
+      <w:r>
+        <w:t>, OLAP Data Models</w:t>
+      </w:r>
+      <w:r>
+        <w:t xml:space="preserve"> – Lecture</w:t>
+      </w:r>
+    </w:p>
+    <w:p>
+      <w:r>
+        <w:t xml:space="preserve">Hour </w:t>
+      </w:r>
+      <w:r>
+        <w:t>2</w:t>
+      </w:r>
+      <w:r>
+        <w:t xml:space="preserve"> </w:t>
+      </w:r>
+      <w:r>
+        <w:t xml:space="preserve">– </w:t>
       </w:r>
       <w:r>
         <w:t xml:space="preserve">Examples &amp; </w:t>
@@ -915,7 +944,48 @@
         <w:t>Exercise</w:t>
       </w:r>
       <w:r>
-        <w:t xml:space="preserve"> – Data Modeling - Creating ER &amp; Relational Diagrams (draw.io)  </w:t>
+        <w:t xml:space="preserve"> – </w:t>
+      </w:r>
+      <w:r>
+        <w:t xml:space="preserve">OLTP </w:t>
+      </w:r>
+      <w:r>
+        <w:t>Data Modeling - ER &amp; Relational Diagrams</w:t>
+      </w:r>
+    </w:p>
+    <w:p>
+      <w:r>
+        <w:t>Hour 3 –</w:t>
+      </w:r>
+      <w:r>
+        <w:t xml:space="preserve"> </w:t>
+      </w:r>
+      <w:r>
+        <w:t>Exerc</w:t>
+      </w:r>
+      <w:r>
+        <w:t>ise</w:t>
+      </w:r>
+      <w:r>
+        <w:t xml:space="preserve"> </w:t>
+      </w:r>
+      <w:r>
+        <w:t>–</w:t>
+      </w:r>
+      <w:r>
+        <w:t xml:space="preserve"> </w:t>
+      </w:r>
+      <w:r>
+        <w:t xml:space="preserve">OLAP </w:t>
+      </w:r>
+      <w:r>
+        <w:t xml:space="preserve">Dimensional Modeling </w:t>
+      </w:r>
+      <w:r>
+        <w:t>using COVID Data</w:t>
+      </w:r>
+      <w:r>
+        <w:t xml:space="preserve">  </w:t>
       </w:r>
     </w:p>
     <w:p/>
